--- a/Articles/2026/2_Game_Maker_2/16 Creating Enemies/Visual Studio CoPilots Notes/Object Fight Controller/1 Obj Fight Controller  CREATE EVENT.docx
+++ b/Articles/2026/2_Game_Maker_2/16 Creating Enemies/Visual Studio CoPilots Notes/Object Fight Controller/1 Obj Fight Controller  CREATE EVENT.docx
@@ -29,10 +29,7 @@
         <w:t xml:space="preserve"> </w:t>
       </w:r>
       <w:r>
-        <w:t xml:space="preserve"> </w:t>
-      </w:r>
-      <w:r>
-        <w:t>CREATE</w:t>
+        <w:t xml:space="preserve"> CREATE</w:t>
       </w:r>
       <w:proofErr w:type="gramEnd"/>
       <w:r>
@@ -73,6 +70,198 @@
         <w:pStyle w:val="code"/>
       </w:pPr>
       <w:r>
+        <w:t>// Initialize fight-related global variables if not already set</w:t>
+      </w:r>
+    </w:p>
+    <w:p>
+      <w:pPr>
+        <w:pStyle w:val="code"/>
+      </w:pPr>
+      <w:r>
+        <w:t xml:space="preserve">if </w:t>
+      </w:r>
+      <w:proofErr w:type="gramStart"/>
+      <w:r>
+        <w:t>(!</w:t>
+      </w:r>
+      <w:proofErr w:type="spellStart"/>
+      <w:r>
+        <w:t>variable</w:t>
+      </w:r>
+      <w:proofErr w:type="gramEnd"/>
+      <w:r>
+        <w:t>_global_exists</w:t>
+      </w:r>
+      <w:proofErr w:type="spellEnd"/>
+      <w:r>
+        <w:t>("</w:t>
+      </w:r>
+      <w:proofErr w:type="spellStart"/>
+      <w:r>
+        <w:t>hero_max_hp</w:t>
+      </w:r>
+      <w:proofErr w:type="spellEnd"/>
+      <w:r>
+        <w:t>")) {</w:t>
+      </w:r>
+    </w:p>
+    <w:p>
+      <w:pPr>
+        <w:pStyle w:val="code"/>
+      </w:pPr>
+      <w:r>
+        <w:t xml:space="preserve">    </w:t>
+      </w:r>
+      <w:proofErr w:type="spellStart"/>
+      <w:proofErr w:type="gramStart"/>
+      <w:r>
+        <w:t>global.hero</w:t>
+      </w:r>
+      <w:proofErr w:type="gramEnd"/>
+      <w:r>
+        <w:t>_max_hp</w:t>
+      </w:r>
+      <w:proofErr w:type="spellEnd"/>
+      <w:r>
+        <w:t xml:space="preserve"> = 100;</w:t>
+      </w:r>
+    </w:p>
+    <w:p>
+      <w:pPr>
+        <w:pStyle w:val="code"/>
+      </w:pPr>
+      <w:r>
+        <w:t xml:space="preserve">    </w:t>
+      </w:r>
+      <w:proofErr w:type="spellStart"/>
+      <w:proofErr w:type="gramStart"/>
+      <w:r>
+        <w:t>global.hero</w:t>
+      </w:r>
+      <w:proofErr w:type="gramEnd"/>
+      <w:r>
+        <w:t>_current_hp</w:t>
+      </w:r>
+      <w:proofErr w:type="spellEnd"/>
+      <w:r>
+        <w:t xml:space="preserve"> = 100;</w:t>
+      </w:r>
+    </w:p>
+    <w:p>
+      <w:pPr>
+        <w:pStyle w:val="code"/>
+      </w:pPr>
+      <w:r>
+        <w:t>}</w:t>
+      </w:r>
+    </w:p>
+    <w:p>
+      <w:pPr>
+        <w:pStyle w:val="code"/>
+      </w:pPr>
+    </w:p>
+    <w:p>
+      <w:pPr>
+        <w:pStyle w:val="code"/>
+      </w:pPr>
+      <w:r>
+        <w:t xml:space="preserve">// If hero HP </w:t>
+      </w:r>
+      <w:proofErr w:type="gramStart"/>
+      <w:r>
+        <w:t>hasn't</w:t>
+      </w:r>
+      <w:proofErr w:type="gramEnd"/>
+      <w:r>
+        <w:t xml:space="preserve"> been set yet, initialize it</w:t>
+      </w:r>
+    </w:p>
+    <w:p>
+      <w:pPr>
+        <w:pStyle w:val="code"/>
+      </w:pPr>
+      <w:r>
+        <w:t>if (</w:t>
+      </w:r>
+      <w:proofErr w:type="spellStart"/>
+      <w:proofErr w:type="gramStart"/>
+      <w:r>
+        <w:t>global.hero</w:t>
+      </w:r>
+      <w:proofErr w:type="gramEnd"/>
+      <w:r>
+        <w:t>_current_hp</w:t>
+      </w:r>
+      <w:proofErr w:type="spellEnd"/>
+      <w:r>
+        <w:t xml:space="preserve"> == undefined || </w:t>
+      </w:r>
+      <w:proofErr w:type="spellStart"/>
+      <w:proofErr w:type="gramStart"/>
+      <w:r>
+        <w:t>global.hero</w:t>
+      </w:r>
+      <w:proofErr w:type="gramEnd"/>
+      <w:r>
+        <w:t>_current_hp</w:t>
+      </w:r>
+      <w:proofErr w:type="spellEnd"/>
+      <w:r>
+        <w:t xml:space="preserve"> &lt;= 0) {</w:t>
+      </w:r>
+    </w:p>
+    <w:p>
+      <w:pPr>
+        <w:pStyle w:val="code"/>
+      </w:pPr>
+      <w:r>
+        <w:t xml:space="preserve">    </w:t>
+      </w:r>
+      <w:proofErr w:type="spellStart"/>
+      <w:proofErr w:type="gramStart"/>
+      <w:r>
+        <w:t>global.hero</w:t>
+      </w:r>
+      <w:proofErr w:type="gramEnd"/>
+      <w:r>
+        <w:t>_current_hp</w:t>
+      </w:r>
+      <w:proofErr w:type="spellEnd"/>
+      <w:r>
+        <w:t xml:space="preserve"> = </w:t>
+      </w:r>
+      <w:proofErr w:type="spellStart"/>
+      <w:proofErr w:type="gramStart"/>
+      <w:r>
+        <w:t>global.hero</w:t>
+      </w:r>
+      <w:proofErr w:type="gramEnd"/>
+      <w:r>
+        <w:t>_max_hp</w:t>
+      </w:r>
+      <w:proofErr w:type="spellEnd"/>
+      <w:r>
+        <w:t>;</w:t>
+      </w:r>
+    </w:p>
+    <w:p>
+      <w:pPr>
+        <w:pStyle w:val="code"/>
+      </w:pPr>
+      <w:r>
+        <w:t>}</w:t>
+      </w:r>
+    </w:p>
+    <w:p>
+      <w:pPr>
+        <w:pStyle w:val="code"/>
+      </w:pPr>
+    </w:p>
+    <w:p>
+      <w:pPr>
+        <w:pStyle w:val="code"/>
+      </w:pPr>
+      <w:r>
         <w:t>// Fight state flags</w:t>
       </w:r>
     </w:p>
@@ -164,24 +353,249 @@
         <w:pStyle w:val="code"/>
       </w:pPr>
       <w:r>
-        <w:t>// Background (you can set a specific fight background sprite)</w:t>
-      </w:r>
-    </w:p>
-    <w:p>
-      <w:pPr>
-        <w:pStyle w:val="code"/>
-      </w:pPr>
-      <w:proofErr w:type="spellStart"/>
-      <w:r>
-        <w:t>background_color</w:t>
+        <w:t>// Create combatants</w:t>
+      </w:r>
+    </w:p>
+    <w:p>
+      <w:pPr>
+        <w:pStyle w:val="code"/>
+      </w:pPr>
+      <w:r>
+        <w:t xml:space="preserve">if </w:t>
+      </w:r>
+      <w:proofErr w:type="gramStart"/>
+      <w:r>
+        <w:t>(!</w:t>
+      </w:r>
+      <w:proofErr w:type="spellStart"/>
+      <w:r>
+        <w:t>instance</w:t>
+      </w:r>
+      <w:proofErr w:type="gramEnd"/>
+      <w:r>
+        <w:t>_exists</w:t>
+      </w:r>
+      <w:proofErr w:type="spellEnd"/>
+      <w:r>
+        <w:t>(</w:t>
+      </w:r>
+      <w:proofErr w:type="spellStart"/>
+      <w:r>
+        <w:t>obj_hero_fight</w:t>
+      </w:r>
+      <w:proofErr w:type="spellEnd"/>
+      <w:r>
+        <w:t>)) {</w:t>
+      </w:r>
+    </w:p>
+    <w:p>
+      <w:pPr>
+        <w:pStyle w:val="code"/>
+      </w:pPr>
+      <w:r>
+        <w:t xml:space="preserve">    </w:t>
+      </w:r>
+      <w:proofErr w:type="spellStart"/>
+      <w:r>
+        <w:t>instance_create_</w:t>
+      </w:r>
+      <w:proofErr w:type="gramStart"/>
+      <w:r>
+        <w:t>depth</w:t>
+      </w:r>
+      <w:proofErr w:type="spellEnd"/>
+      <w:r>
+        <w:t>(</w:t>
+      </w:r>
+      <w:proofErr w:type="spellStart"/>
+      <w:proofErr w:type="gramEnd"/>
+      <w:r>
+        <w:t>room_width</w:t>
+      </w:r>
+      <w:proofErr w:type="spellEnd"/>
+      <w:r>
+        <w:t xml:space="preserve"> * 0.25, </w:t>
+      </w:r>
+      <w:proofErr w:type="spellStart"/>
+      <w:r>
+        <w:t>room_height</w:t>
+      </w:r>
+      <w:proofErr w:type="spellEnd"/>
+      <w:r>
+        <w:t xml:space="preserve"> * 0.5, -100, </w:t>
+      </w:r>
+      <w:proofErr w:type="spellStart"/>
+      <w:r>
+        <w:t>obj_hero_fight</w:t>
+      </w:r>
+      <w:proofErr w:type="spellEnd"/>
+      <w:r>
+        <w:t>);</w:t>
+      </w:r>
+    </w:p>
+    <w:p>
+      <w:pPr>
+        <w:pStyle w:val="code"/>
+      </w:pPr>
+      <w:r>
+        <w:t>}</w:t>
+      </w:r>
+    </w:p>
+    <w:p>
+      <w:pPr>
+        <w:pStyle w:val="code"/>
+      </w:pPr>
+    </w:p>
+    <w:p>
+      <w:pPr>
+        <w:pStyle w:val="code"/>
+      </w:pPr>
+      <w:r>
+        <w:t xml:space="preserve">if </w:t>
+      </w:r>
+      <w:proofErr w:type="gramStart"/>
+      <w:r>
+        <w:t>(!</w:t>
+      </w:r>
+      <w:proofErr w:type="spellStart"/>
+      <w:r>
+        <w:t>instance</w:t>
+      </w:r>
+      <w:proofErr w:type="gramEnd"/>
+      <w:r>
+        <w:t>_exists</w:t>
+      </w:r>
+      <w:proofErr w:type="spellEnd"/>
+      <w:r>
+        <w:t>(</w:t>
+      </w:r>
+      <w:proofErr w:type="spellStart"/>
+      <w:r>
+        <w:t>obj_enemy_fight</w:t>
+      </w:r>
+      <w:proofErr w:type="spellEnd"/>
+      <w:r>
+        <w:t>)) {</w:t>
+      </w:r>
+    </w:p>
+    <w:p>
+      <w:pPr>
+        <w:pStyle w:val="code"/>
+      </w:pPr>
+      <w:r>
+        <w:t xml:space="preserve">    </w:t>
+      </w:r>
+      <w:proofErr w:type="spellStart"/>
+      <w:r>
+        <w:t>instance_create_</w:t>
+      </w:r>
+      <w:proofErr w:type="gramStart"/>
+      <w:r>
+        <w:t>depth</w:t>
+      </w:r>
+      <w:proofErr w:type="spellEnd"/>
+      <w:r>
+        <w:t>(</w:t>
+      </w:r>
+      <w:proofErr w:type="spellStart"/>
+      <w:proofErr w:type="gramEnd"/>
+      <w:r>
+        <w:t>room_width</w:t>
+      </w:r>
+      <w:proofErr w:type="spellEnd"/>
+      <w:r>
+        <w:t xml:space="preserve"> * 0.75, </w:t>
+      </w:r>
+      <w:proofErr w:type="spellStart"/>
+      <w:r>
+        <w:t>room_height</w:t>
+      </w:r>
+      <w:proofErr w:type="spellEnd"/>
+      <w:r>
+        <w:t xml:space="preserve"> * 0.5, -100, </w:t>
+      </w:r>
+      <w:proofErr w:type="spellStart"/>
+      <w:r>
+        <w:t>obj_enemy_fight</w:t>
+      </w:r>
+      <w:proofErr w:type="spellEnd"/>
+      <w:r>
+        <w:t>);</w:t>
+      </w:r>
+    </w:p>
+    <w:p>
+      <w:pPr>
+        <w:pStyle w:val="code"/>
+      </w:pPr>
+      <w:r>
+        <w:t>}</w:t>
+      </w:r>
+    </w:p>
+    <w:p>
+      <w:pPr>
+        <w:pStyle w:val="code"/>
+      </w:pPr>
+    </w:p>
+    <w:p>
+      <w:pPr>
+        <w:pStyle w:val="code"/>
+      </w:pPr>
+      <w:r>
+        <w:t>// Store the room we came from (for returning)</w:t>
+      </w:r>
+    </w:p>
+    <w:p>
+      <w:pPr>
+        <w:pStyle w:val="code"/>
+      </w:pPr>
+      <w:r>
+        <w:t>if (</w:t>
+      </w:r>
+      <w:proofErr w:type="spellStart"/>
+      <w:r>
+        <w:t>variable_global_exists</w:t>
+      </w:r>
+      <w:proofErr w:type="spellEnd"/>
+      <w:r>
+        <w:t>("</w:t>
+      </w:r>
+      <w:proofErr w:type="spellStart"/>
+      <w:r>
+        <w:t>current_room</w:t>
+      </w:r>
+      <w:proofErr w:type="spellEnd"/>
+      <w:r>
+        <w:t>")) {</w:t>
+      </w:r>
+    </w:p>
+    <w:p>
+      <w:pPr>
+        <w:pStyle w:val="code"/>
+      </w:pPr>
+      <w:r>
+        <w:t xml:space="preserve">    </w:t>
+      </w:r>
+      <w:proofErr w:type="spellStart"/>
+      <w:proofErr w:type="gramStart"/>
+      <w:r>
+        <w:t>global.previous</w:t>
+      </w:r>
+      <w:proofErr w:type="gramEnd"/>
+      <w:r>
+        <w:t>_room</w:t>
       </w:r>
       <w:proofErr w:type="spellEnd"/>
       <w:r>
         <w:t xml:space="preserve"> = </w:t>
       </w:r>
       <w:proofErr w:type="spellStart"/>
-      <w:r>
-        <w:t>c_black</w:t>
+      <w:proofErr w:type="gramStart"/>
+      <w:r>
+        <w:t>global.current</w:t>
+      </w:r>
+      <w:proofErr w:type="gramEnd"/>
+      <w:r>
+        <w:t>_room</w:t>
       </w:r>
       <w:proofErr w:type="spellEnd"/>
       <w:r>
@@ -192,90 +606,42 @@
       <w:pPr>
         <w:pStyle w:val="code"/>
       </w:pPr>
-    </w:p>
-    <w:p>
-      <w:pPr>
-        <w:pStyle w:val="code"/>
-      </w:pPr>
-      <w:r>
-        <w:t>// Create combatants</w:t>
-      </w:r>
-    </w:p>
-    <w:p>
-      <w:pPr>
-        <w:pStyle w:val="code"/>
-      </w:pPr>
-      <w:r>
-        <w:t xml:space="preserve">if </w:t>
-      </w:r>
+      <w:r>
+        <w:t>} else {</w:t>
+      </w:r>
+    </w:p>
+    <w:p>
+      <w:pPr>
+        <w:pStyle w:val="code"/>
+      </w:pPr>
+      <w:r>
+        <w:t xml:space="preserve">    </w:t>
+      </w:r>
+      <w:proofErr w:type="spellStart"/>
       <w:proofErr w:type="gramStart"/>
       <w:r>
-        <w:t>(!</w:t>
-      </w:r>
-      <w:proofErr w:type="spellStart"/>
-      <w:r>
-        <w:t>instance</w:t>
+        <w:t>global.previous</w:t>
       </w:r>
       <w:proofErr w:type="gramEnd"/>
       <w:r>
-        <w:t>_exists</w:t>
-      </w:r>
-      <w:proofErr w:type="spellEnd"/>
-      <w:r>
-        <w:t>(</w:t>
-      </w:r>
-      <w:proofErr w:type="spellStart"/>
-      <w:r>
-        <w:t>obj_hero_fight</w:t>
-      </w:r>
-      <w:proofErr w:type="spellEnd"/>
-      <w:r>
-        <w:t>)) {</w:t>
-      </w:r>
-    </w:p>
-    <w:p>
-      <w:pPr>
-        <w:pStyle w:val="code"/>
-      </w:pPr>
-      <w:r>
-        <w:t xml:space="preserve">    </w:t>
-      </w:r>
-      <w:proofErr w:type="spellStart"/>
-      <w:r>
-        <w:t>instance_create_</w:t>
-      </w:r>
+        <w:t>_room</w:t>
+      </w:r>
+      <w:proofErr w:type="spellEnd"/>
+      <w:r>
+        <w:t xml:space="preserve"> = room; // Use current room if </w:t>
+      </w:r>
+      <w:proofErr w:type="spellStart"/>
       <w:proofErr w:type="gramStart"/>
       <w:r>
-        <w:t>depth</w:t>
-      </w:r>
-      <w:proofErr w:type="spellEnd"/>
-      <w:r>
-        <w:t>(</w:t>
-      </w:r>
-      <w:proofErr w:type="spellStart"/>
+        <w:t>global.current</w:t>
+      </w:r>
       <w:proofErr w:type="gramEnd"/>
       <w:r>
-        <w:t>room_width</w:t>
-      </w:r>
-      <w:proofErr w:type="spellEnd"/>
-      <w:r>
-        <w:t xml:space="preserve"> * 0.25, </w:t>
-      </w:r>
-      <w:proofErr w:type="spellStart"/>
-      <w:r>
-        <w:t>room_height</w:t>
-      </w:r>
-      <w:proofErr w:type="spellEnd"/>
-      <w:r>
-        <w:t xml:space="preserve"> * 0.5, -100, </w:t>
-      </w:r>
-      <w:proofErr w:type="spellStart"/>
-      <w:r>
-        <w:t>obj_hero_fight</w:t>
-      </w:r>
-      <w:proofErr w:type="spellEnd"/>
-      <w:r>
-        <w:t>);</w:t>
+        <w:t>_room</w:t>
+      </w:r>
+      <w:proofErr w:type="spellEnd"/>
+      <w:r>
+        <w:t xml:space="preserve"> not set</w:t>
       </w:r>
     </w:p>
     <w:p>
@@ -284,140 +650,6 @@
       </w:pPr>
       <w:r>
         <w:t>}</w:t>
-      </w:r>
-    </w:p>
-    <w:p>
-      <w:pPr>
-        <w:pStyle w:val="code"/>
-      </w:pPr>
-    </w:p>
-    <w:p>
-      <w:pPr>
-        <w:pStyle w:val="code"/>
-      </w:pPr>
-      <w:r>
-        <w:t xml:space="preserve">if </w:t>
-      </w:r>
-      <w:proofErr w:type="gramStart"/>
-      <w:r>
-        <w:t>(!</w:t>
-      </w:r>
-      <w:proofErr w:type="spellStart"/>
-      <w:r>
-        <w:t>instance</w:t>
-      </w:r>
-      <w:proofErr w:type="gramEnd"/>
-      <w:r>
-        <w:t>_exists</w:t>
-      </w:r>
-      <w:proofErr w:type="spellEnd"/>
-      <w:r>
-        <w:t>(</w:t>
-      </w:r>
-      <w:proofErr w:type="spellStart"/>
-      <w:r>
-        <w:t>obj_enemy_fight</w:t>
-      </w:r>
-      <w:proofErr w:type="spellEnd"/>
-      <w:r>
-        <w:t>)) {</w:t>
-      </w:r>
-    </w:p>
-    <w:p>
-      <w:pPr>
-        <w:pStyle w:val="code"/>
-      </w:pPr>
-      <w:r>
-        <w:t xml:space="preserve">    </w:t>
-      </w:r>
-      <w:proofErr w:type="spellStart"/>
-      <w:r>
-        <w:t>instance_create_</w:t>
-      </w:r>
-      <w:proofErr w:type="gramStart"/>
-      <w:r>
-        <w:t>depth</w:t>
-      </w:r>
-      <w:proofErr w:type="spellEnd"/>
-      <w:r>
-        <w:t>(</w:t>
-      </w:r>
-      <w:proofErr w:type="spellStart"/>
-      <w:proofErr w:type="gramEnd"/>
-      <w:r>
-        <w:t>room_width</w:t>
-      </w:r>
-      <w:proofErr w:type="spellEnd"/>
-      <w:r>
-        <w:t xml:space="preserve"> * 0.75, </w:t>
-      </w:r>
-      <w:proofErr w:type="spellStart"/>
-      <w:r>
-        <w:t>room_height</w:t>
-      </w:r>
-      <w:proofErr w:type="spellEnd"/>
-      <w:r>
-        <w:t xml:space="preserve"> * 0.5, -100, </w:t>
-      </w:r>
-      <w:proofErr w:type="spellStart"/>
-      <w:r>
-        <w:t>obj_enemy_fight</w:t>
-      </w:r>
-      <w:proofErr w:type="spellEnd"/>
-      <w:r>
-        <w:t>);</w:t>
-      </w:r>
-    </w:p>
-    <w:p>
-      <w:pPr>
-        <w:pStyle w:val="code"/>
-      </w:pPr>
-      <w:r>
-        <w:t>}</w:t>
-      </w:r>
-    </w:p>
-    <w:p>
-      <w:pPr>
-        <w:pStyle w:val="code"/>
-      </w:pPr>
-    </w:p>
-    <w:p>
-      <w:pPr>
-        <w:pStyle w:val="code"/>
-      </w:pPr>
-      <w:r>
-        <w:t>// Store the room we came from (for returning)</w:t>
-      </w:r>
-    </w:p>
-    <w:p>
-      <w:pPr>
-        <w:pStyle w:val="code"/>
-      </w:pPr>
-      <w:proofErr w:type="spellStart"/>
-      <w:proofErr w:type="gramStart"/>
-      <w:r>
-        <w:t>global.previous</w:t>
-      </w:r>
-      <w:proofErr w:type="gramEnd"/>
-      <w:r>
-        <w:t>_room</w:t>
-      </w:r>
-      <w:proofErr w:type="spellEnd"/>
-      <w:r>
-        <w:t xml:space="preserve"> = </w:t>
-      </w:r>
-      <w:proofErr w:type="spellStart"/>
-      <w:proofErr w:type="gramStart"/>
-      <w:r>
-        <w:t>global.current</w:t>
-      </w:r>
-      <w:proofErr w:type="gramEnd"/>
-      <w:r>
-        <w:t>_room</w:t>
-      </w:r>
-      <w:proofErr w:type="spellEnd"/>
-      <w:r>
-        <w:t>;</w:t>
       </w:r>
     </w:p>
     <w:p>

--- a/Articles/2026/2_Game_Maker_2/16 Creating Enemies/Visual Studio CoPilots Notes/Object Fight Controller/1 Obj Fight Controller  CREATE EVENT.docx
+++ b/Articles/2026/2_Game_Maker_2/16 Creating Enemies/Visual Studio CoPilots Notes/Object Fight Controller/1 Obj Fight Controller  CREATE EVENT.docx
@@ -38,39 +38,224 @@
     </w:p>
     <w:p>
       <w:pPr>
-        <w:pStyle w:val="code"/>
+        <w:pStyle w:val="RecipeHeading"/>
       </w:pPr>
       <w:r>
         <w:t xml:space="preserve">// </w:t>
       </w:r>
+      <w:r>
+        <w:t xml:space="preserve">~~~~~~~~~~~~~   </w:t>
+      </w:r>
       <w:proofErr w:type="spellStart"/>
       <w:r>
         <w:t>obj_fight_controller</w:t>
       </w:r>
       <w:proofErr w:type="spellEnd"/>
       <w:r>
-        <w:t xml:space="preserve"> - CREATE EVENT</w:t>
-      </w:r>
-    </w:p>
-    <w:p>
-      <w:pPr>
-        <w:pStyle w:val="code"/>
-      </w:pPr>
-      <w:r>
+        <w:t xml:space="preserve"> - CREATE </w:t>
+      </w:r>
+      <w:proofErr w:type="gramStart"/>
+      <w:r>
+        <w:t>EVENT</w:t>
+      </w:r>
+      <w:r>
+        <w:t xml:space="preserve">  ~</w:t>
+      </w:r>
+      <w:proofErr w:type="gramEnd"/>
+      <w:r>
+        <w:t>~~~~~~~~~~~</w:t>
+      </w:r>
+    </w:p>
+    <w:p>
+      <w:pPr>
+        <w:pStyle w:val="code"/>
+        <w:rPr>
+          <w:b/>
+          <w:bCs/>
+          <w:color w:val="00B050"/>
+        </w:rPr>
+      </w:pPr>
+      <w:r>
+        <w:rPr>
+          <w:b/>
+          <w:bCs/>
+          <w:color w:val="00B050"/>
+        </w:rPr>
         <w:t>// Controls the fight scene flow</w:t>
       </w:r>
     </w:p>
     <w:p>
       <w:pPr>
         <w:pStyle w:val="code"/>
-      </w:pPr>
-    </w:p>
-    <w:p>
-      <w:pPr>
-        <w:pStyle w:val="code"/>
-      </w:pPr>
-      <w:r>
-        <w:t>// Initialize fight-related global variables if not already set</w:t>
+        <w:rPr>
+          <w:b/>
+          <w:bCs/>
+          <w:color w:val="00B050"/>
+        </w:rPr>
+      </w:pPr>
+      <w:r>
+        <w:rPr>
+          <w:b/>
+          <w:bCs/>
+          <w:color w:val="00B050"/>
+        </w:rPr>
+        <w:t>// IMPORTANT: Destroy any dungeon hero that might have spawned</w:t>
+      </w:r>
+    </w:p>
+    <w:p>
+      <w:pPr>
+        <w:pStyle w:val="code"/>
+      </w:pPr>
+      <w:r>
+        <w:rPr>
+          <w:b/>
+          <w:bCs/>
+          <w:color w:val="00B050"/>
+        </w:rPr>
+        <w:t>// This prevents the small hero from appearing in the fight</w:t>
+      </w:r>
+      <w:r>
+        <w:rPr>
+          <w:color w:val="00B050"/>
+        </w:rPr>
+        <w:t xml:space="preserve"> </w:t>
+      </w:r>
+      <w:r>
+        <w:rPr>
+          <w:b/>
+          <w:bCs/>
+          <w:color w:val="00B050"/>
+        </w:rPr>
+        <w:t>room</w:t>
+      </w:r>
+    </w:p>
+    <w:p>
+      <w:pPr>
+        <w:pStyle w:val="code"/>
+      </w:pPr>
+      <w:r>
+        <w:t>if (</w:t>
+      </w:r>
+      <w:proofErr w:type="spellStart"/>
+      <w:r>
+        <w:t>instance_exists</w:t>
+      </w:r>
+      <w:proofErr w:type="spellEnd"/>
+      <w:r>
+        <w:t>(</w:t>
+      </w:r>
+      <w:proofErr w:type="spellStart"/>
+      <w:r>
+        <w:t>object_hero</w:t>
+      </w:r>
+      <w:proofErr w:type="spellEnd"/>
+      <w:r>
+        <w:t>)) {</w:t>
+      </w:r>
+    </w:p>
+    <w:p>
+      <w:pPr>
+        <w:pStyle w:val="code"/>
+      </w:pPr>
+      <w:r>
+        <w:t xml:space="preserve">    </w:t>
+      </w:r>
+      <w:proofErr w:type="spellStart"/>
+      <w:r>
+        <w:t>instance_destroy</w:t>
+      </w:r>
+      <w:proofErr w:type="spellEnd"/>
+      <w:r>
+        <w:t>(</w:t>
+      </w:r>
+      <w:proofErr w:type="spellStart"/>
+      <w:r>
+        <w:t>object_hero</w:t>
+      </w:r>
+      <w:proofErr w:type="spellEnd"/>
+      <w:r>
+        <w:t>);</w:t>
+      </w:r>
+    </w:p>
+    <w:p>
+      <w:pPr>
+        <w:pStyle w:val="code"/>
+      </w:pPr>
+      <w:r>
+        <w:t xml:space="preserve">    </w:t>
+      </w:r>
+      <w:proofErr w:type="spellStart"/>
+      <w:r>
+        <w:rPr>
+          <w:b/>
+          <w:bCs/>
+          <w:color w:val="C00000"/>
+        </w:rPr>
+        <w:t>show_debug_</w:t>
+      </w:r>
+      <w:proofErr w:type="gramStart"/>
+      <w:r>
+        <w:rPr>
+          <w:b/>
+          <w:bCs/>
+          <w:color w:val="C00000"/>
+        </w:rPr>
+        <w:t>message</w:t>
+      </w:r>
+      <w:proofErr w:type="spellEnd"/>
+      <w:r>
+        <w:rPr>
+          <w:b/>
+          <w:bCs/>
+          <w:color w:val="C00000"/>
+        </w:rPr>
+        <w:t>(</w:t>
+      </w:r>
+      <w:proofErr w:type="gramEnd"/>
+      <w:r>
+        <w:rPr>
+          <w:b/>
+          <w:bCs/>
+          <w:color w:val="C00000"/>
+        </w:rPr>
+        <w:t>"Removed dungeon hero from fight room");</w:t>
+      </w:r>
+    </w:p>
+    <w:p>
+      <w:pPr>
+        <w:pStyle w:val="code"/>
+      </w:pPr>
+      <w:r>
+        <w:t>}</w:t>
+      </w:r>
+    </w:p>
+    <w:p>
+      <w:pPr>
+        <w:pStyle w:val="code"/>
+      </w:pPr>
+    </w:p>
+    <w:p>
+      <w:pPr>
+        <w:pStyle w:val="code"/>
+      </w:pPr>
+      <w:r>
+        <w:rPr>
+          <w:b/>
+          <w:bCs/>
+          <w:color w:val="00B050"/>
+        </w:rPr>
+        <w:t>//</w:t>
+      </w:r>
+      <w:r>
+        <w:t xml:space="preserve"> </w:t>
+      </w:r>
+      <w:r>
+        <w:rPr>
+          <w:b/>
+          <w:bCs/>
+          <w:color w:val="00B050"/>
+        </w:rPr>
+        <w:t>Initialize fight-related global variables if not already set</w:t>
       </w:r>
     </w:p>
     <w:p>
@@ -165,14 +350,40 @@
         <w:pStyle w:val="code"/>
       </w:pPr>
       <w:r>
-        <w:t xml:space="preserve">// If hero HP </w:t>
+        <w:rPr>
+          <w:b/>
+          <w:bCs/>
+          <w:color w:val="00B050"/>
+        </w:rPr>
+        <w:t>//</w:t>
+      </w:r>
+      <w:r>
+        <w:t xml:space="preserve"> </w:t>
+      </w:r>
+      <w:r>
+        <w:rPr>
+          <w:b/>
+          <w:bCs/>
+          <w:color w:val="00B050"/>
+        </w:rPr>
+        <w:t xml:space="preserve">If hero HP </w:t>
       </w:r>
       <w:proofErr w:type="gramStart"/>
       <w:r>
+        <w:rPr>
+          <w:b/>
+          <w:bCs/>
+          <w:color w:val="00B050"/>
+        </w:rPr>
         <w:t>hasn't</w:t>
       </w:r>
       <w:proofErr w:type="gramEnd"/>
       <w:r>
+        <w:rPr>
+          <w:b/>
+          <w:bCs/>
+          <w:color w:val="00B050"/>
+        </w:rPr>
         <w:t xml:space="preserve"> been set yet, initialize it</w:t>
       </w:r>
     </w:p>
@@ -262,6 +473,11 @@
         <w:pStyle w:val="code"/>
       </w:pPr>
       <w:r>
+        <w:rPr>
+          <w:b/>
+          <w:bCs/>
+          <w:color w:val="00B050"/>
+        </w:rPr>
         <w:t>// Fight state flags</w:t>
       </w:r>
     </w:p>
@@ -314,7 +530,23 @@
         <w:pStyle w:val="code"/>
       </w:pPr>
       <w:r>
-        <w:t>// Transition settings</w:t>
+        <w:rPr>
+          <w:b/>
+          <w:bCs/>
+          <w:color w:val="00B050"/>
+        </w:rPr>
+        <w:t>//</w:t>
+      </w:r>
+      <w:r>
+        <w:t xml:space="preserve"> </w:t>
+      </w:r>
+      <w:r>
+        <w:rPr>
+          <w:b/>
+          <w:bCs/>
+          <w:color w:val="00B050"/>
+        </w:rPr>
+        <w:t>Transition settings</w:t>
       </w:r>
     </w:p>
     <w:p>
@@ -353,7 +585,23 @@
         <w:pStyle w:val="code"/>
       </w:pPr>
       <w:r>
-        <w:t>// Create combatants</w:t>
+        <w:rPr>
+          <w:b/>
+          <w:bCs/>
+          <w:color w:val="00B050"/>
+        </w:rPr>
+        <w:t>//</w:t>
+      </w:r>
+      <w:r>
+        <w:t xml:space="preserve"> </w:t>
+      </w:r>
+      <w:r>
+        <w:rPr>
+          <w:b/>
+          <w:bCs/>
+          <w:color w:val="00B050"/>
+        </w:rPr>
+        <w:t>Create combatants</w:t>
       </w:r>
     </w:p>
     <w:p>
@@ -414,7 +662,7 @@
       </w:r>
       <w:proofErr w:type="spellEnd"/>
       <w:r>
-        <w:t xml:space="preserve"> * 0.25, </w:t>
+        <w:t xml:space="preserve"> * 0.35, </w:t>
       </w:r>
       <w:proofErr w:type="spellStart"/>
       <w:r>
@@ -504,7 +752,7 @@
       </w:r>
       <w:proofErr w:type="spellEnd"/>
       <w:r>
-        <w:t xml:space="preserve"> * 0.75, </w:t>
+        <w:t xml:space="preserve"> * 0.60, </w:t>
       </w:r>
       <w:proofErr w:type="spellStart"/>
       <w:r>
@@ -541,6 +789,11 @@
         <w:pStyle w:val="code"/>
       </w:pPr>
       <w:r>
+        <w:rPr>
+          <w:b/>
+          <w:bCs/>
+          <w:color w:val="00B050"/>
+        </w:rPr>
         <w:t>// Store the room we came from (for returning)</w:t>
       </w:r>
     </w:p>
@@ -573,6 +826,7 @@
         <w:pStyle w:val="code"/>
       </w:pPr>
       <w:r>
+        <w:lastRenderedPageBreak/>
         <w:t xml:space="preserve">    </w:t>
       </w:r>
       <w:proofErr w:type="spellStart"/>
@@ -613,6 +867,11 @@
     <w:p>
       <w:pPr>
         <w:pStyle w:val="code"/>
+        <w:rPr>
+          <w:b/>
+          <w:bCs/>
+          <w:color w:val="00B050"/>
+        </w:rPr>
       </w:pPr>
       <w:r>
         <w:t xml:space="preserve">    </w:t>
@@ -628,19 +887,42 @@
       </w:r>
       <w:proofErr w:type="spellEnd"/>
       <w:r>
-        <w:t xml:space="preserve"> = room; // Use current room if </w:t>
+        <w:t xml:space="preserve"> = room; </w:t>
+      </w:r>
+      <w:r>
+        <w:rPr>
+          <w:b/>
+          <w:bCs/>
+          <w:color w:val="00B050"/>
+        </w:rPr>
+        <w:t xml:space="preserve">// Use current room if </w:t>
       </w:r>
       <w:proofErr w:type="spellStart"/>
       <w:proofErr w:type="gramStart"/>
       <w:r>
+        <w:rPr>
+          <w:b/>
+          <w:bCs/>
+          <w:color w:val="00B050"/>
+        </w:rPr>
         <w:t>global.current</w:t>
       </w:r>
       <w:proofErr w:type="gramEnd"/>
       <w:r>
+        <w:rPr>
+          <w:b/>
+          <w:bCs/>
+          <w:color w:val="00B050"/>
+        </w:rPr>
         <w:t>_room</w:t>
       </w:r>
       <w:proofErr w:type="spellEnd"/>
       <w:r>
+        <w:rPr>
+          <w:b/>
+          <w:bCs/>
+          <w:color w:val="00B050"/>
+        </w:rPr>
         <w:t xml:space="preserve"> not set</w:t>
       </w:r>
     </w:p>
